--- a/game_reviews/translations/dim-sum-prize (Version 2).docx
+++ b/game_reviews/translations/dim-sum-prize (Version 2).docx
@@ -8,18 +8,6 @@
       </w:pPr>
       <w:r>
         <w:t>Play Dim Sum Prize free - our review of the game</w:t>
-      </w:r>
-    </w:p>
-    <w:p>
-      <w:r/>
-      <w:r>
-        <w:rPr>
-          <w:b/>
-        </w:rPr>
-        <w:t>Meta description</w:t>
-      </w:r>
-      <w:r>
-        <w:t>: Read our review of Dim Sum Prize and play for free. Find out about the game's features, design, and bonuses.</w:t>
       </w:r>
     </w:p>
     <w:p>
@@ -358,9 +346,18 @@
       <w:r/>
       <w:r>
         <w:rPr>
+          <w:b/>
+        </w:rPr>
+        <w:t>Play Dim Sum Prize free - our review of the game</w:t>
+      </w:r>
+    </w:p>
+    <w:p>
+      <w:r/>
+      <w:r>
+        <w:rPr>
           <w:i/>
         </w:rPr>
-        <w:t>Create a cartoon-style feature image of a happy Maya warrior wearing glasses that fits the theme of the game "Dim Sum Prize". The image should feature the Maya warrior holding a bamboo basket full of Dim Sum dishes, with a teapot and teacup beside them. The background should be reminiscent of a Chinese restaurant, with lanterns hanging from the ceiling and a dragon decoration in the background. The overall tone of the image should be fun and lighthearted, conveying the enjoyment and excitement of the game.</w:t>
+        <w:t>Read our review of Dim Sum Prize and play for free. Find out about the game's features, design, and bonuses.</w:t>
       </w:r>
     </w:p>
     <w:sectPr>

--- a/game_reviews/translations/dim-sum-prize (Version 2).docx
+++ b/game_reviews/translations/dim-sum-prize (Version 2).docx
@@ -8,6 +8,18 @@
       </w:pPr>
       <w:r>
         <w:t>Play Dim Sum Prize free - our review of the game</w:t>
+      </w:r>
+    </w:p>
+    <w:p>
+      <w:r/>
+      <w:r>
+        <w:rPr>
+          <w:b/>
+        </w:rPr>
+        <w:t>Meta description</w:t>
+      </w:r>
+      <w:r>
+        <w:t>: Read our review of Dim Sum Prize and play for free. Find out about the game's features, design, and bonuses.</w:t>
       </w:r>
     </w:p>
     <w:p>
@@ -346,18 +358,9 @@
       <w:r/>
       <w:r>
         <w:rPr>
-          <w:b/>
-        </w:rPr>
-        <w:t>Play Dim Sum Prize free - our review of the game</w:t>
-      </w:r>
-    </w:p>
-    <w:p>
-      <w:r/>
-      <w:r>
-        <w:rPr>
           <w:i/>
         </w:rPr>
-        <w:t>Read our review of Dim Sum Prize and play for free. Find out about the game's features, design, and bonuses.</w:t>
+        <w:t>Create a cartoon-style feature image of a happy Maya warrior wearing glasses that fits the theme of the game "Dim Sum Prize". The image should feature the Maya warrior holding a bamboo basket full of Dim Sum dishes, with a teapot and teacup beside them. The background should be reminiscent of a Chinese restaurant, with lanterns hanging from the ceiling and a dragon decoration in the background. The overall tone of the image should be fun and lighthearted, conveying the enjoyment and excitement of the game.</w:t>
       </w:r>
     </w:p>
     <w:sectPr>
